--- a/ESPERIMENTI.docx
+++ b/ESPERIMENTI.docx
@@ -49,19 +49,11 @@
           <w:lang w:val="en-GB"/>
         </w:rPr>
       </w:pPr>
-      <w:proofErr w:type="spellStart"/>
-      <w:r>
-        <w:rPr>
-          <w:lang w:val="en-GB"/>
-        </w:rPr>
-        <w:t>StopNumber</w:t>
-      </w:r>
-      <w:proofErr w:type="spellEnd"/>
-      <w:r>
-        <w:rPr>
-          <w:lang w:val="en-GB"/>
-        </w:rPr>
-        <w:t xml:space="preserve"> = </w:t>
+      <w:r>
+        <w:rPr>
+          <w:lang w:val="en-GB"/>
+        </w:rPr>
+        <w:t xml:space="preserve">StopNumber = </w:t>
       </w:r>
       <w:proofErr w:type="gramStart"/>
       <w:r>
@@ -78,19 +70,11 @@
           <w:lang w:val="en-GB"/>
         </w:rPr>
       </w:pPr>
-      <w:proofErr w:type="spellStart"/>
-      <w:r>
-        <w:rPr>
-          <w:lang w:val="en-GB"/>
-        </w:rPr>
-        <w:t>numQueue</w:t>
-      </w:r>
-      <w:proofErr w:type="spellEnd"/>
-      <w:r>
-        <w:rPr>
-          <w:lang w:val="en-GB"/>
-        </w:rPr>
-        <w:t xml:space="preserve">= </w:t>
+      <w:r>
+        <w:rPr>
+          <w:lang w:val="en-GB"/>
+        </w:rPr>
+        <w:t xml:space="preserve">numQueue= </w:t>
       </w:r>
       <w:proofErr w:type="gramStart"/>
       <w:r>
@@ -107,19 +91,11 @@
           <w:lang w:val="en-GB"/>
         </w:rPr>
       </w:pPr>
-      <w:proofErr w:type="spellStart"/>
-      <w:r>
-        <w:rPr>
-          <w:lang w:val="en-GB"/>
-        </w:rPr>
-        <w:t>numServers</w:t>
-      </w:r>
-      <w:proofErr w:type="spellEnd"/>
-      <w:r>
-        <w:rPr>
-          <w:lang w:val="en-GB"/>
-        </w:rPr>
-        <w:t>= [1</w:t>
+      <w:r>
+        <w:rPr>
+          <w:lang w:val="en-GB"/>
+        </w:rPr>
+        <w:t>numServers= [1</w:t>
       </w:r>
       <w:proofErr w:type="gramStart"/>
       <w:r>
@@ -136,19 +112,11 @@
           <w:lang w:val="en-GB"/>
         </w:rPr>
       </w:pPr>
-      <w:proofErr w:type="spellStart"/>
-      <w:r>
-        <w:rPr>
-          <w:lang w:val="en-GB"/>
-        </w:rPr>
-        <w:t>min_balking</w:t>
-      </w:r>
-      <w:proofErr w:type="spellEnd"/>
-      <w:r>
-        <w:rPr>
-          <w:lang w:val="en-GB"/>
-        </w:rPr>
-        <w:t>=</w:t>
+      <w:r>
+        <w:rPr>
+          <w:lang w:val="en-GB"/>
+        </w:rPr>
+        <w:t>min_balking=</w:t>
       </w:r>
       <w:proofErr w:type="gramStart"/>
       <w:r>
@@ -160,34 +128,67 @@
       <w:proofErr w:type="gramEnd"/>
     </w:p>
     <w:p>
-      <w:proofErr w:type="spellStart"/>
-      <w:r>
-        <w:t>max_length</w:t>
-      </w:r>
-      <w:proofErr w:type="spellEnd"/>
-      <w:r>
-        <w:t>=15;</w:t>
-      </w:r>
-    </w:p>
-    <w:p>
-      <w:proofErr w:type="spellStart"/>
-      <w:r>
-        <w:t>arrivalRate</w:t>
-      </w:r>
-      <w:proofErr w:type="spellEnd"/>
-      <w:r>
-        <w:t>=3;</w:t>
-      </w:r>
-    </w:p>
-    <w:p>
-      <w:proofErr w:type="spellStart"/>
-      <w:r>
-        <w:t>serviceRate</w:t>
-      </w:r>
-      <w:proofErr w:type="spellEnd"/>
-      <w:r>
-        <w:t>=4;</w:t>
-      </w:r>
+      <w:pPr>
+        <w:rPr>
+          <w:lang w:val="en-GB"/>
+        </w:rPr>
+      </w:pPr>
+      <w:r>
+        <w:rPr>
+          <w:lang w:val="en-GB"/>
+        </w:rPr>
+        <w:t>max_length=</w:t>
+      </w:r>
+      <w:proofErr w:type="gramStart"/>
+      <w:r>
+        <w:rPr>
+          <w:lang w:val="en-GB"/>
+        </w:rPr>
+        <w:t>15;</w:t>
+      </w:r>
+      <w:proofErr w:type="gramEnd"/>
+    </w:p>
+    <w:p>
+      <w:pPr>
+        <w:rPr>
+          <w:lang w:val="en-GB"/>
+        </w:rPr>
+      </w:pPr>
+      <w:r>
+        <w:rPr>
+          <w:lang w:val="en-GB"/>
+        </w:rPr>
+        <w:t>arrivalRate=</w:t>
+      </w:r>
+      <w:proofErr w:type="gramStart"/>
+      <w:r>
+        <w:rPr>
+          <w:lang w:val="en-GB"/>
+        </w:rPr>
+        <w:t>3;</w:t>
+      </w:r>
+      <w:proofErr w:type="gramEnd"/>
+    </w:p>
+    <w:p>
+      <w:pPr>
+        <w:rPr>
+          <w:lang w:val="en-GB"/>
+        </w:rPr>
+      </w:pPr>
+      <w:r>
+        <w:rPr>
+          <w:lang w:val="en-GB"/>
+        </w:rPr>
+        <w:t>serviceRate=</w:t>
+      </w:r>
+      <w:proofErr w:type="gramStart"/>
+      <w:r>
+        <w:rPr>
+          <w:lang w:val="en-GB"/>
+        </w:rPr>
+        <w:t>4;</w:t>
+      </w:r>
+      <w:proofErr w:type="gramEnd"/>
     </w:p>
     <w:p>
       <w:pPr>
@@ -296,19 +297,11 @@
           <w:lang w:val="en-GB"/>
         </w:rPr>
       </w:pPr>
-      <w:proofErr w:type="spellStart"/>
-      <w:r>
-        <w:rPr>
-          <w:lang w:val="en-GB"/>
-        </w:rPr>
-        <w:t>StopNumber</w:t>
-      </w:r>
-      <w:proofErr w:type="spellEnd"/>
-      <w:r>
-        <w:rPr>
-          <w:lang w:val="en-GB"/>
-        </w:rPr>
-        <w:t xml:space="preserve"> = </w:t>
+      <w:r>
+        <w:rPr>
+          <w:lang w:val="en-GB"/>
+        </w:rPr>
+        <w:t xml:space="preserve">StopNumber = </w:t>
       </w:r>
       <w:proofErr w:type="gramStart"/>
       <w:r>
@@ -325,19 +318,11 @@
           <w:lang w:val="en-GB"/>
         </w:rPr>
       </w:pPr>
-      <w:proofErr w:type="spellStart"/>
-      <w:r>
-        <w:rPr>
-          <w:lang w:val="en-GB"/>
-        </w:rPr>
-        <w:t>numQueue</w:t>
-      </w:r>
-      <w:proofErr w:type="spellEnd"/>
-      <w:r>
-        <w:rPr>
-          <w:lang w:val="en-GB"/>
-        </w:rPr>
-        <w:t xml:space="preserve">= </w:t>
+      <w:r>
+        <w:rPr>
+          <w:lang w:val="en-GB"/>
+        </w:rPr>
+        <w:t xml:space="preserve">numQueue= </w:t>
       </w:r>
       <w:proofErr w:type="gramStart"/>
       <w:r>
@@ -354,19 +339,11 @@
           <w:lang w:val="en-GB"/>
         </w:rPr>
       </w:pPr>
-      <w:proofErr w:type="spellStart"/>
-      <w:r>
-        <w:rPr>
-          <w:lang w:val="en-GB"/>
-        </w:rPr>
-        <w:t>numServers</w:t>
-      </w:r>
-      <w:proofErr w:type="spellEnd"/>
-      <w:r>
-        <w:rPr>
-          <w:lang w:val="en-GB"/>
-        </w:rPr>
-        <w:t>= [4,1</w:t>
+      <w:r>
+        <w:rPr>
+          <w:lang w:val="en-GB"/>
+        </w:rPr>
+        <w:t>numServers= [4,1</w:t>
       </w:r>
       <w:proofErr w:type="gramStart"/>
       <w:r>
@@ -394,7 +371,7 @@
         <w:rPr>
           <w:lang w:val="en-GB"/>
         </w:rPr>
-        <w:t>10;</w:t>
+        <w:t>6;</w:t>
       </w:r>
       <w:proofErr w:type="gramEnd"/>
     </w:p>
@@ -446,19 +423,11 @@
           <w:lang w:val="en-GB"/>
         </w:rPr>
       </w:pPr>
-      <w:proofErr w:type="spellStart"/>
-      <w:r>
-        <w:rPr>
-          <w:lang w:val="en-GB"/>
-        </w:rPr>
-        <w:t>maxLength</w:t>
-      </w:r>
-      <w:proofErr w:type="spellEnd"/>
-      <w:r>
-        <w:rPr>
-          <w:lang w:val="en-GB"/>
-        </w:rPr>
-        <w:t xml:space="preserve"> = </w:t>
+      <w:r>
+        <w:rPr>
+          <w:lang w:val="en-GB"/>
+        </w:rPr>
+        <w:t xml:space="preserve">maxLength = </w:t>
       </w:r>
       <w:proofErr w:type="gramStart"/>
       <w:r>
@@ -482,19 +451,11 @@
           <w:lang w:val="en-GB"/>
         </w:rPr>
       </w:pPr>
-      <w:proofErr w:type="spellStart"/>
-      <w:r>
-        <w:rPr>
-          <w:lang w:val="en-GB"/>
-        </w:rPr>
-        <w:t>minPref</w:t>
-      </w:r>
-      <w:proofErr w:type="spellEnd"/>
-      <w:r>
-        <w:rPr>
-          <w:lang w:val="en-GB"/>
-        </w:rPr>
-        <w:t>=</w:t>
+      <w:r>
+        <w:rPr>
+          <w:lang w:val="en-GB"/>
+        </w:rPr>
+        <w:t>minPref=</w:t>
       </w:r>
       <w:proofErr w:type="gramStart"/>
       <w:r>
@@ -511,19 +472,11 @@
           <w:lang w:val="en-GB"/>
         </w:rPr>
       </w:pPr>
-      <w:proofErr w:type="spellStart"/>
-      <w:r>
-        <w:rPr>
-          <w:lang w:val="en-GB"/>
-        </w:rPr>
-        <w:t>maxPref</w:t>
-      </w:r>
-      <w:proofErr w:type="spellEnd"/>
-      <w:r>
-        <w:rPr>
-          <w:lang w:val="en-GB"/>
-        </w:rPr>
-        <w:t>=</w:t>
+      <w:r>
+        <w:rPr>
+          <w:lang w:val="en-GB"/>
+        </w:rPr>
+        <w:t>maxPref=</w:t>
       </w:r>
       <w:proofErr w:type="gramStart"/>
       <w:r>
@@ -565,28 +518,28 @@
           <w:lang w:val="en-GB"/>
         </w:rPr>
         <w:lastRenderedPageBreak/>
-        <w:t>Queue 1: Lost Clients = 0</w:t>
-      </w:r>
-      <w:r>
-        <w:rPr>
-          <w:lang w:val="en-GB"/>
-        </w:rPr>
-        <w:br/>
-        <w:t>Queue 1: Average Length = 0.01</w:t>
-      </w:r>
-      <w:r>
-        <w:rPr>
-          <w:lang w:val="en-GB"/>
-        </w:rPr>
-        <w:br/>
-        <w:t>Queue 1: Average Waiting Time = 0.01</w:t>
-      </w:r>
-      <w:r>
-        <w:rPr>
-          <w:lang w:val="en-GB"/>
-        </w:rPr>
-        <w:br/>
-        <w:t>Queue 1: Average Total Time = 0.94</w:t>
+        <w:t>Queue 1: Lost Clients = 186</w:t>
+      </w:r>
+      <w:r>
+        <w:rPr>
+          <w:lang w:val="en-GB"/>
+        </w:rPr>
+        <w:br/>
+        <w:t>Queue 1: Average Length = 4.58</w:t>
+      </w:r>
+      <w:r>
+        <w:rPr>
+          <w:lang w:val="en-GB"/>
+        </w:rPr>
+        <w:br/>
+        <w:t>Queue 1: Average Waiting Time = 0.04</w:t>
+      </w:r>
+      <w:r>
+        <w:rPr>
+          <w:lang w:val="en-GB"/>
+        </w:rPr>
+        <w:br/>
+        <w:t>Queue 1: Average Total Time = 3.44</w:t>
       </w:r>
       <w:r>
         <w:rPr>
@@ -600,21 +553,357 @@
           <w:lang w:val="en-GB"/>
         </w:rPr>
         <w:br/>
-        <w:t>Queue 2: Average Length = 3.89</w:t>
-      </w:r>
-      <w:r>
-        <w:rPr>
-          <w:lang w:val="en-GB"/>
-        </w:rPr>
-        <w:br/>
-        <w:t>Queue 2: Average Waiting Time = 4.60</w:t>
-      </w:r>
-      <w:r>
-        <w:rPr>
-          <w:lang w:val="en-GB"/>
-        </w:rPr>
-        <w:br/>
-        <w:t>Queue 2: Average Total Time = 5.61</w:t>
+        <w:t>Queue 2: Average Length = 0.01</w:t>
+      </w:r>
+      <w:r>
+        <w:rPr>
+          <w:lang w:val="en-GB"/>
+        </w:rPr>
+        <w:br/>
+        <w:t>Queue 2: Average Waiting Time = 0.29</w:t>
+      </w:r>
+      <w:r>
+        <w:rPr>
+          <w:lang w:val="en-GB"/>
+        </w:rPr>
+        <w:br/>
+        <w:t>Queue 2: Average Total Time = 1.32</w:t>
+      </w:r>
+    </w:p>
+    <w:p>
+      <w:pPr>
+        <w:rPr>
+          <w:lang w:val="en-GB"/>
+        </w:rPr>
+      </w:pPr>
+    </w:p>
+    <w:p>
+      <w:pPr>
+        <w:rPr>
+          <w:lang w:val="en-GB"/>
+        </w:rPr>
+      </w:pPr>
+      <w:r>
+        <w:rPr>
+          <w:lang w:val="en-GB"/>
+        </w:rPr>
+        <w:t xml:space="preserve">arrivalRate1 = </w:t>
+      </w:r>
+      <w:proofErr w:type="gramStart"/>
+      <w:r>
+        <w:rPr>
+          <w:lang w:val="en-GB"/>
+        </w:rPr>
+        <w:t>2;</w:t>
+      </w:r>
+      <w:proofErr w:type="gramEnd"/>
+    </w:p>
+    <w:p>
+      <w:pPr>
+        <w:rPr>
+          <w:lang w:val="en-GB"/>
+        </w:rPr>
+      </w:pPr>
+      <w:r>
+        <w:rPr>
+          <w:lang w:val="en-GB"/>
+        </w:rPr>
+        <w:t>Queue 1: Lost Clients = 187</w:t>
+      </w:r>
+      <w:r>
+        <w:rPr>
+          <w:lang w:val="en-GB"/>
+        </w:rPr>
+        <w:br/>
+        <w:t>Queue 1: Average Length = 4.74</w:t>
+      </w:r>
+      <w:r>
+        <w:rPr>
+          <w:lang w:val="en-GB"/>
+        </w:rPr>
+        <w:br/>
+        <w:t>Queue 1: Average Waiting Time = 4.90</w:t>
+      </w:r>
+      <w:r>
+        <w:rPr>
+          <w:lang w:val="en-GB"/>
+        </w:rPr>
+        <w:br/>
+        <w:t>Queue 1: Average Total Time = 10.26</w:t>
+      </w:r>
+      <w:r>
+        <w:rPr>
+          <w:lang w:val="en-GB"/>
+        </w:rPr>
+        <w:br/>
+        <w:t>Queue 2: Lost Clients = 0</w:t>
+      </w:r>
+      <w:r>
+        <w:rPr>
+          <w:lang w:val="en-GB"/>
+        </w:rPr>
+        <w:br/>
+        <w:t>Queue 2: Average Length = 0.03</w:t>
+      </w:r>
+      <w:r>
+        <w:rPr>
+          <w:lang w:val="en-GB"/>
+        </w:rPr>
+        <w:br/>
+        <w:t>Queue 2: Average Waiting Time = 0.64</w:t>
+      </w:r>
+      <w:r>
+        <w:rPr>
+          <w:lang w:val="en-GB"/>
+        </w:rPr>
+        <w:br/>
+        <w:t>Queue 2: Average Total Time = 2.03</w:t>
+      </w:r>
+    </w:p>
+    <w:p>
+      <w:pPr>
+        <w:rPr>
+          <w:lang w:val="en-GB"/>
+        </w:rPr>
+      </w:pPr>
+      <w:r>
+        <w:rPr>
+          <w:lang w:val="en-GB"/>
+        </w:rPr>
+        <w:t>Con 2 servers in queue 2</w:t>
+      </w:r>
+    </w:p>
+    <w:p>
+      <w:pPr>
+        <w:rPr>
+          <w:lang w:val="en-GB"/>
+        </w:rPr>
+      </w:pPr>
+      <w:r>
+        <w:rPr>
+          <w:lang w:val="en-GB"/>
+        </w:rPr>
+        <w:t>Queue 1: Lost Clients = 187</w:t>
+      </w:r>
+      <w:r>
+        <w:rPr>
+          <w:lang w:val="en-GB"/>
+        </w:rPr>
+        <w:br/>
+        <w:t>Queue 1: Average Length = 4.72</w:t>
+      </w:r>
+      <w:r>
+        <w:rPr>
+          <w:lang w:val="en-GB"/>
+        </w:rPr>
+        <w:br/>
+        <w:t>Queue 1: Average Waiting Time = 4.79</w:t>
+      </w:r>
+      <w:r>
+        <w:rPr>
+          <w:lang w:val="en-GB"/>
+        </w:rPr>
+        <w:br/>
+        <w:t>Queue 1: Average Total Time = 8.98</w:t>
+      </w:r>
+      <w:r>
+        <w:rPr>
+          <w:lang w:val="en-GB"/>
+        </w:rPr>
+        <w:br/>
+        <w:t>Queue 2: Lost Clients = 0</w:t>
+      </w:r>
+      <w:r>
+        <w:rPr>
+          <w:lang w:val="en-GB"/>
+        </w:rPr>
+        <w:br/>
+        <w:t>Queue 2: Average Length = 0.00</w:t>
+      </w:r>
+      <w:r>
+        <w:rPr>
+          <w:lang w:val="en-GB"/>
+        </w:rPr>
+        <w:br/>
+        <w:t>Queue 2: Average Waiting Time = 0.07</w:t>
+      </w:r>
+      <w:r>
+        <w:rPr>
+          <w:lang w:val="en-GB"/>
+        </w:rPr>
+        <w:br/>
+        <w:t>Queue 2: Average Total Time = 1.29</w:t>
+      </w:r>
+    </w:p>
+    <w:p>
+      <w:pPr>
+        <w:rPr>
+          <w:lang w:val="en-GB"/>
+        </w:rPr>
+      </w:pPr>
+    </w:p>
+    <w:p>
+      <w:pPr>
+        <w:rPr>
+          <w:lang w:val="en-GB"/>
+        </w:rPr>
+      </w:pPr>
+      <w:r>
+        <w:rPr>
+          <w:lang w:val="en-GB"/>
+        </w:rPr>
+        <w:t xml:space="preserve">arrivalRate1 = </w:t>
+      </w:r>
+      <w:proofErr w:type="gramStart"/>
+      <w:r>
+        <w:rPr>
+          <w:lang w:val="en-GB"/>
+        </w:rPr>
+        <w:t>0.5;</w:t>
+      </w:r>
+      <w:proofErr w:type="gramEnd"/>
+    </w:p>
+    <w:p>
+      <w:pPr>
+        <w:rPr>
+          <w:lang w:val="en-GB"/>
+        </w:rPr>
+      </w:pPr>
+      <w:r>
+        <w:rPr>
+          <w:lang w:val="en-GB"/>
+        </w:rPr>
+        <w:t>Queue 1: Lost Clients = 197</w:t>
+      </w:r>
+      <w:r>
+        <w:rPr>
+          <w:lang w:val="en-GB"/>
+        </w:rPr>
+        <w:br/>
+        <w:t>Queue 1: Average Length = 4.86</w:t>
+      </w:r>
+      <w:r>
+        <w:rPr>
+          <w:lang w:val="en-GB"/>
+        </w:rPr>
+        <w:br/>
+        <w:t>Queue 1: Average Waiting Time = 0.00</w:t>
+      </w:r>
+      <w:r>
+        <w:rPr>
+          <w:lang w:val="en-GB"/>
+        </w:rPr>
+        <w:br/>
+        <w:t>Queue 1: Average Total Time = 2.72</w:t>
+      </w:r>
+      <w:r>
+        <w:rPr>
+          <w:lang w:val="en-GB"/>
+        </w:rPr>
+        <w:br/>
+        <w:t>Queue 2: Lost Clients = 0</w:t>
+      </w:r>
+      <w:r>
+        <w:rPr>
+          <w:lang w:val="en-GB"/>
+        </w:rPr>
+        <w:br/>
+        <w:t>Queue 2: Average Length = 0.01</w:t>
+      </w:r>
+      <w:r>
+        <w:rPr>
+          <w:lang w:val="en-GB"/>
+        </w:rPr>
+        <w:br/>
+        <w:t>Queue 2: Average Waiting Time = 0.17</w:t>
+      </w:r>
+      <w:r>
+        <w:rPr>
+          <w:lang w:val="en-GB"/>
+        </w:rPr>
+        <w:br/>
+        <w:t>Queue 2: Average Total Time = 0.83</w:t>
+      </w:r>
+    </w:p>
+    <w:p>
+      <w:pPr>
+        <w:rPr>
+          <w:lang w:val="en-GB"/>
+        </w:rPr>
+      </w:pPr>
+      <w:r>
+        <w:rPr>
+          <w:lang w:val="en-GB"/>
+        </w:rPr>
+        <w:t>Con 2 servers in queue 2</w:t>
+      </w:r>
+    </w:p>
+    <w:p>
+      <w:pPr>
+        <w:rPr>
+          <w:lang w:val="en-GB"/>
+        </w:rPr>
+      </w:pPr>
+      <w:r>
+        <w:rPr>
+          <w:lang w:val="en-GB"/>
+        </w:rPr>
+        <w:t>Queue 1: Lost Clients = 197</w:t>
+      </w:r>
+      <w:r>
+        <w:rPr>
+          <w:lang w:val="en-GB"/>
+        </w:rPr>
+        <w:br/>
+        <w:t>Queue 1: Average Length = 4.86</w:t>
+      </w:r>
+      <w:r>
+        <w:rPr>
+          <w:lang w:val="en-GB"/>
+        </w:rPr>
+        <w:br/>
+        <w:t>Queue 1: Average Waiting Time = 0.00</w:t>
+      </w:r>
+      <w:r>
+        <w:rPr>
+          <w:lang w:val="en-GB"/>
+        </w:rPr>
+        <w:br/>
+        <w:t>Queue 1: Average Total Time = 2.42</w:t>
+      </w:r>
+      <w:r>
+        <w:rPr>
+          <w:lang w:val="en-GB"/>
+        </w:rPr>
+        <w:br/>
+        <w:t>Queue 2: Lost Clients = 0</w:t>
+      </w:r>
+      <w:r>
+        <w:rPr>
+          <w:lang w:val="en-GB"/>
+        </w:rPr>
+        <w:br/>
+      </w:r>
+      <w:r>
+        <w:rPr>
+          <w:lang w:val="en-GB"/>
+        </w:rPr>
+        <w:lastRenderedPageBreak/>
+        <w:t>Queue 2: Average Length = 0.00</w:t>
+      </w:r>
+      <w:r>
+        <w:rPr>
+          <w:lang w:val="en-GB"/>
+        </w:rPr>
+        <w:br/>
+        <w:t>Queue 2: Average Waiting Time = 0.00</w:t>
+      </w:r>
+      <w:r>
+        <w:rPr>
+          <w:lang w:val="en-GB"/>
+        </w:rPr>
+        <w:br/>
+        <w:t>Queue 2: Average Total Time = 0.65</w:t>
       </w:r>
     </w:p>
     <w:p>

--- a/ESPERIMENTI.docx
+++ b/ESPERIMENTI.docx
@@ -49,11 +49,19 @@
           <w:lang w:val="en-GB"/>
         </w:rPr>
       </w:pPr>
-      <w:r>
-        <w:rPr>
-          <w:lang w:val="en-GB"/>
-        </w:rPr>
-        <w:t xml:space="preserve">StopNumber = </w:t>
+      <w:proofErr w:type="spellStart"/>
+      <w:r>
+        <w:rPr>
+          <w:lang w:val="en-GB"/>
+        </w:rPr>
+        <w:t>StopNumber</w:t>
+      </w:r>
+      <w:proofErr w:type="spellEnd"/>
+      <w:r>
+        <w:rPr>
+          <w:lang w:val="en-GB"/>
+        </w:rPr>
+        <w:t xml:space="preserve"> = </w:t>
       </w:r>
       <w:proofErr w:type="gramStart"/>
       <w:r>
@@ -70,11 +78,19 @@
           <w:lang w:val="en-GB"/>
         </w:rPr>
       </w:pPr>
-      <w:r>
-        <w:rPr>
-          <w:lang w:val="en-GB"/>
-        </w:rPr>
-        <w:t xml:space="preserve">numQueue= </w:t>
+      <w:proofErr w:type="spellStart"/>
+      <w:r>
+        <w:rPr>
+          <w:lang w:val="en-GB"/>
+        </w:rPr>
+        <w:t>numQueue</w:t>
+      </w:r>
+      <w:proofErr w:type="spellEnd"/>
+      <w:r>
+        <w:rPr>
+          <w:lang w:val="en-GB"/>
+        </w:rPr>
+        <w:t xml:space="preserve">= </w:t>
       </w:r>
       <w:proofErr w:type="gramStart"/>
       <w:r>
@@ -91,11 +107,19 @@
           <w:lang w:val="en-GB"/>
         </w:rPr>
       </w:pPr>
-      <w:r>
-        <w:rPr>
-          <w:lang w:val="en-GB"/>
-        </w:rPr>
-        <w:t>numServers= [1</w:t>
+      <w:proofErr w:type="spellStart"/>
+      <w:r>
+        <w:rPr>
+          <w:lang w:val="en-GB"/>
+        </w:rPr>
+        <w:t>numServers</w:t>
+      </w:r>
+      <w:proofErr w:type="spellEnd"/>
+      <w:r>
+        <w:rPr>
+          <w:lang w:val="en-GB"/>
+        </w:rPr>
+        <w:t>= [1</w:t>
       </w:r>
       <w:proofErr w:type="gramStart"/>
       <w:r>
@@ -112,11 +136,19 @@
           <w:lang w:val="en-GB"/>
         </w:rPr>
       </w:pPr>
-      <w:r>
-        <w:rPr>
-          <w:lang w:val="en-GB"/>
-        </w:rPr>
-        <w:t>min_balking=</w:t>
+      <w:proofErr w:type="spellStart"/>
+      <w:r>
+        <w:rPr>
+          <w:lang w:val="en-GB"/>
+        </w:rPr>
+        <w:t>min_balking</w:t>
+      </w:r>
+      <w:proofErr w:type="spellEnd"/>
+      <w:r>
+        <w:rPr>
+          <w:lang w:val="en-GB"/>
+        </w:rPr>
+        <w:t>=</w:t>
       </w:r>
       <w:proofErr w:type="gramStart"/>
       <w:r>
@@ -133,11 +165,19 @@
           <w:lang w:val="en-GB"/>
         </w:rPr>
       </w:pPr>
-      <w:r>
-        <w:rPr>
-          <w:lang w:val="en-GB"/>
-        </w:rPr>
-        <w:t>max_length=</w:t>
+      <w:proofErr w:type="spellStart"/>
+      <w:r>
+        <w:rPr>
+          <w:lang w:val="en-GB"/>
+        </w:rPr>
+        <w:t>max_length</w:t>
+      </w:r>
+      <w:proofErr w:type="spellEnd"/>
+      <w:r>
+        <w:rPr>
+          <w:lang w:val="en-GB"/>
+        </w:rPr>
+        <w:t>=</w:t>
       </w:r>
       <w:proofErr w:type="gramStart"/>
       <w:r>
@@ -154,11 +194,19 @@
           <w:lang w:val="en-GB"/>
         </w:rPr>
       </w:pPr>
-      <w:r>
-        <w:rPr>
-          <w:lang w:val="en-GB"/>
-        </w:rPr>
-        <w:t>arrivalRate=</w:t>
+      <w:proofErr w:type="spellStart"/>
+      <w:r>
+        <w:rPr>
+          <w:lang w:val="en-GB"/>
+        </w:rPr>
+        <w:t>arrivalRate</w:t>
+      </w:r>
+      <w:proofErr w:type="spellEnd"/>
+      <w:r>
+        <w:rPr>
+          <w:lang w:val="en-GB"/>
+        </w:rPr>
+        <w:t>=</w:t>
       </w:r>
       <w:proofErr w:type="gramStart"/>
       <w:r>
@@ -175,11 +223,19 @@
           <w:lang w:val="en-GB"/>
         </w:rPr>
       </w:pPr>
-      <w:r>
-        <w:rPr>
-          <w:lang w:val="en-GB"/>
-        </w:rPr>
-        <w:t>serviceRate=</w:t>
+      <w:proofErr w:type="spellStart"/>
+      <w:r>
+        <w:rPr>
+          <w:lang w:val="en-GB"/>
+        </w:rPr>
+        <w:t>serviceRate</w:t>
+      </w:r>
+      <w:proofErr w:type="spellEnd"/>
+      <w:r>
+        <w:rPr>
+          <w:lang w:val="en-GB"/>
+        </w:rPr>
+        <w:t>=</w:t>
       </w:r>
       <w:proofErr w:type="gramStart"/>
       <w:r>
@@ -193,6 +249,7 @@
     <w:p>
       <w:pPr>
         <w:rPr>
+          <w:u w:val="single"/>
           <w:lang w:val="en-GB"/>
         </w:rPr>
       </w:pPr>
@@ -249,6 +306,27 @@
         </w:rPr>
         <w:br/>
         <w:t>Queue 1: Average Total Time = 5.61</w:t>
+      </w:r>
+    </w:p>
+    <w:p>
+      <w:r>
+        <w:t>Tempo medio di attesa: 10.0906 ± 6.6494</w:t>
+      </w:r>
+      <w:r>
+        <w:br/>
+        <w:t>Lunghezza media della coda: 10.3451 ± 7.0748</w:t>
+      </w:r>
+      <w:r>
+        <w:br/>
+        <w:t>Clienti che hanno rinunciato (</w:t>
+      </w:r>
+      <w:proofErr w:type="spellStart"/>
+      <w:r>
+        <w:t>balked</w:t>
+      </w:r>
+      <w:proofErr w:type="spellEnd"/>
+      <w:r>
+        <w:t>): 0.00 ± 0.00</w:t>
       </w:r>
     </w:p>
     <w:p>
@@ -297,11 +375,19 @@
           <w:lang w:val="en-GB"/>
         </w:rPr>
       </w:pPr>
-      <w:r>
-        <w:rPr>
-          <w:lang w:val="en-GB"/>
-        </w:rPr>
-        <w:t xml:space="preserve">StopNumber = </w:t>
+      <w:proofErr w:type="spellStart"/>
+      <w:r>
+        <w:rPr>
+          <w:lang w:val="en-GB"/>
+        </w:rPr>
+        <w:t>StopNumber</w:t>
+      </w:r>
+      <w:proofErr w:type="spellEnd"/>
+      <w:r>
+        <w:rPr>
+          <w:lang w:val="en-GB"/>
+        </w:rPr>
+        <w:t xml:space="preserve"> = </w:t>
       </w:r>
       <w:proofErr w:type="gramStart"/>
       <w:r>
@@ -318,11 +404,19 @@
           <w:lang w:val="en-GB"/>
         </w:rPr>
       </w:pPr>
-      <w:r>
-        <w:rPr>
-          <w:lang w:val="en-GB"/>
-        </w:rPr>
-        <w:t xml:space="preserve">numQueue= </w:t>
+      <w:proofErr w:type="spellStart"/>
+      <w:r>
+        <w:rPr>
+          <w:lang w:val="en-GB"/>
+        </w:rPr>
+        <w:t>numQueue</w:t>
+      </w:r>
+      <w:proofErr w:type="spellEnd"/>
+      <w:r>
+        <w:rPr>
+          <w:lang w:val="en-GB"/>
+        </w:rPr>
+        <w:t xml:space="preserve">= </w:t>
       </w:r>
       <w:proofErr w:type="gramStart"/>
       <w:r>
@@ -339,11 +433,19 @@
           <w:lang w:val="en-GB"/>
         </w:rPr>
       </w:pPr>
-      <w:r>
-        <w:rPr>
-          <w:lang w:val="en-GB"/>
-        </w:rPr>
-        <w:t>numServers= [4,1</w:t>
+      <w:proofErr w:type="spellStart"/>
+      <w:r>
+        <w:rPr>
+          <w:lang w:val="en-GB"/>
+        </w:rPr>
+        <w:t>numServers</w:t>
+      </w:r>
+      <w:proofErr w:type="spellEnd"/>
+      <w:r>
+        <w:rPr>
+          <w:lang w:val="en-GB"/>
+        </w:rPr>
+        <w:t>= [4,1</w:t>
       </w:r>
       <w:proofErr w:type="gramStart"/>
       <w:r>
@@ -423,11 +525,19 @@
           <w:lang w:val="en-GB"/>
         </w:rPr>
       </w:pPr>
-      <w:r>
-        <w:rPr>
-          <w:lang w:val="en-GB"/>
-        </w:rPr>
-        <w:t xml:space="preserve">maxLength = </w:t>
+      <w:proofErr w:type="spellStart"/>
+      <w:r>
+        <w:rPr>
+          <w:lang w:val="en-GB"/>
+        </w:rPr>
+        <w:t>maxLength</w:t>
+      </w:r>
+      <w:proofErr w:type="spellEnd"/>
+      <w:r>
+        <w:rPr>
+          <w:lang w:val="en-GB"/>
+        </w:rPr>
+        <w:t xml:space="preserve"> = </w:t>
       </w:r>
       <w:proofErr w:type="gramStart"/>
       <w:r>
@@ -451,11 +561,19 @@
           <w:lang w:val="en-GB"/>
         </w:rPr>
       </w:pPr>
-      <w:r>
-        <w:rPr>
-          <w:lang w:val="en-GB"/>
-        </w:rPr>
-        <w:t>minPref=</w:t>
+      <w:proofErr w:type="spellStart"/>
+      <w:r>
+        <w:rPr>
+          <w:lang w:val="en-GB"/>
+        </w:rPr>
+        <w:t>minPref</w:t>
+      </w:r>
+      <w:proofErr w:type="spellEnd"/>
+      <w:r>
+        <w:rPr>
+          <w:lang w:val="en-GB"/>
+        </w:rPr>
+        <w:t>=</w:t>
       </w:r>
       <w:proofErr w:type="gramStart"/>
       <w:r>
@@ -472,11 +590,20 @@
           <w:lang w:val="en-GB"/>
         </w:rPr>
       </w:pPr>
-      <w:r>
-        <w:rPr>
-          <w:lang w:val="en-GB"/>
-        </w:rPr>
-        <w:t>maxPref=</w:t>
+      <w:proofErr w:type="spellStart"/>
+      <w:r>
+        <w:rPr>
+          <w:lang w:val="en-GB"/>
+        </w:rPr>
+        <w:lastRenderedPageBreak/>
+        <w:t>maxPref</w:t>
+      </w:r>
+      <w:proofErr w:type="spellEnd"/>
+      <w:r>
+        <w:rPr>
+          <w:lang w:val="en-GB"/>
+        </w:rPr>
+        <w:t>=</w:t>
       </w:r>
       <w:proofErr w:type="gramStart"/>
       <w:r>
@@ -517,29 +644,359 @@
         <w:rPr>
           <w:lang w:val="en-GB"/>
         </w:rPr>
+        <w:t>Queue 1: Lost Clients = 186</w:t>
+      </w:r>
+      <w:r>
+        <w:rPr>
+          <w:lang w:val="en-GB"/>
+        </w:rPr>
+        <w:br/>
+        <w:t>Queue 1: Average Length = 4.58</w:t>
+      </w:r>
+      <w:r>
+        <w:rPr>
+          <w:lang w:val="en-GB"/>
+        </w:rPr>
+        <w:br/>
+        <w:t>Queue 1: Average Waiting Time = 0.04</w:t>
+      </w:r>
+      <w:r>
+        <w:rPr>
+          <w:lang w:val="en-GB"/>
+        </w:rPr>
+        <w:br/>
+        <w:t>Queue 1: Average Total Time = 3.44</w:t>
+      </w:r>
+      <w:r>
+        <w:rPr>
+          <w:lang w:val="en-GB"/>
+        </w:rPr>
+        <w:br/>
+        <w:t>Queue 2: Lost Clients = 0</w:t>
+      </w:r>
+      <w:r>
+        <w:rPr>
+          <w:lang w:val="en-GB"/>
+        </w:rPr>
+        <w:br/>
+        <w:t>Queue 2: Average Length = 0.01</w:t>
+      </w:r>
+      <w:r>
+        <w:rPr>
+          <w:lang w:val="en-GB"/>
+        </w:rPr>
+        <w:br/>
+        <w:t>Queue 2: Average Waiting Time = 0.29</w:t>
+      </w:r>
+      <w:r>
+        <w:rPr>
+          <w:lang w:val="en-GB"/>
+        </w:rPr>
+        <w:br/>
+        <w:t>Queue 2: Average Total Time = 1.32</w:t>
+      </w:r>
+    </w:p>
+    <w:p>
+      <w:pPr>
+        <w:rPr>
+          <w:lang w:val="en-GB"/>
+        </w:rPr>
+      </w:pPr>
+    </w:p>
+    <w:p>
+      <w:pPr>
+        <w:rPr>
+          <w:lang w:val="en-GB"/>
+        </w:rPr>
+      </w:pPr>
+      <w:r>
+        <w:rPr>
+          <w:lang w:val="en-GB"/>
+        </w:rPr>
+        <w:t xml:space="preserve">arrivalRate1 = </w:t>
+      </w:r>
+      <w:proofErr w:type="gramStart"/>
+      <w:r>
+        <w:rPr>
+          <w:lang w:val="en-GB"/>
+        </w:rPr>
+        <w:t>2;</w:t>
+      </w:r>
+      <w:proofErr w:type="gramEnd"/>
+    </w:p>
+    <w:p>
+      <w:pPr>
+        <w:rPr>
+          <w:lang w:val="en-GB"/>
+        </w:rPr>
+      </w:pPr>
+      <w:r>
+        <w:rPr>
+          <w:lang w:val="en-GB"/>
+        </w:rPr>
+        <w:t>Queue 1: Lost Clients = 187</w:t>
+      </w:r>
+      <w:r>
+        <w:rPr>
+          <w:lang w:val="en-GB"/>
+        </w:rPr>
+        <w:br/>
+        <w:t>Queue 1: Average Length = 4.74</w:t>
+      </w:r>
+      <w:r>
+        <w:rPr>
+          <w:lang w:val="en-GB"/>
+        </w:rPr>
+        <w:br/>
+        <w:t>Queue 1: Average Waiting Time = 4.90</w:t>
+      </w:r>
+      <w:r>
+        <w:rPr>
+          <w:lang w:val="en-GB"/>
+        </w:rPr>
+        <w:br/>
+        <w:t>Queue 1: Average Total Time = 10.26</w:t>
+      </w:r>
+      <w:r>
+        <w:rPr>
+          <w:lang w:val="en-GB"/>
+        </w:rPr>
+        <w:br/>
+        <w:t>Queue 2: Lost Clients = 0</w:t>
+      </w:r>
+      <w:r>
+        <w:rPr>
+          <w:lang w:val="en-GB"/>
+        </w:rPr>
+        <w:br/>
+        <w:t>Queue 2: Average Length = 0.03</w:t>
+      </w:r>
+      <w:r>
+        <w:rPr>
+          <w:lang w:val="en-GB"/>
+        </w:rPr>
+        <w:br/>
+        <w:t>Queue 2: Average Waiting Time = 0.64</w:t>
+      </w:r>
+      <w:r>
+        <w:rPr>
+          <w:lang w:val="en-GB"/>
+        </w:rPr>
+        <w:br/>
+        <w:t>Queue 2: Average Total Time = 2.03</w:t>
+      </w:r>
+    </w:p>
+    <w:p>
+      <w:pPr>
+        <w:rPr>
+          <w:lang w:val="en-GB"/>
+        </w:rPr>
+      </w:pPr>
+      <w:r>
+        <w:rPr>
+          <w:lang w:val="en-GB"/>
+        </w:rPr>
+        <w:t>Con 2 servers in queue 2</w:t>
+      </w:r>
+    </w:p>
+    <w:p>
+      <w:pPr>
+        <w:rPr>
+          <w:lang w:val="en-GB"/>
+        </w:rPr>
+      </w:pPr>
+      <w:r>
+        <w:rPr>
+          <w:lang w:val="en-GB"/>
+        </w:rPr>
+        <w:t>Queue 1: Lost Clients = 187</w:t>
+      </w:r>
+      <w:r>
+        <w:rPr>
+          <w:lang w:val="en-GB"/>
+        </w:rPr>
+        <w:br/>
+        <w:t>Queue 1: Average Length = 4.72</w:t>
+      </w:r>
+      <w:r>
+        <w:rPr>
+          <w:lang w:val="en-GB"/>
+        </w:rPr>
+        <w:br/>
+        <w:t>Queue 1: Average Waiting Time = 4.79</w:t>
+      </w:r>
+      <w:r>
+        <w:rPr>
+          <w:lang w:val="en-GB"/>
+        </w:rPr>
+        <w:br/>
+        <w:t>Queue 1: Average Total Time = 8.98</w:t>
+      </w:r>
+      <w:r>
+        <w:rPr>
+          <w:lang w:val="en-GB"/>
+        </w:rPr>
+        <w:br/>
+        <w:t>Queue 2: Lost Clients = 0</w:t>
+      </w:r>
+      <w:r>
+        <w:rPr>
+          <w:lang w:val="en-GB"/>
+        </w:rPr>
+        <w:br/>
+        <w:t>Queue 2: Average Length = 0.00</w:t>
+      </w:r>
+      <w:r>
+        <w:rPr>
+          <w:lang w:val="en-GB"/>
+        </w:rPr>
+        <w:br/>
+        <w:t>Queue 2: Average Waiting Time = 0.07</w:t>
+      </w:r>
+      <w:r>
+        <w:rPr>
+          <w:lang w:val="en-GB"/>
+        </w:rPr>
+        <w:br/>
+        <w:t>Queue 2: Average Total Time = 1.29</w:t>
+      </w:r>
+    </w:p>
+    <w:p>
+      <w:pPr>
+        <w:rPr>
+          <w:lang w:val="en-GB"/>
+        </w:rPr>
+      </w:pPr>
+    </w:p>
+    <w:p>
+      <w:pPr>
+        <w:rPr>
+          <w:lang w:val="en-GB"/>
+        </w:rPr>
+      </w:pPr>
+      <w:r>
+        <w:rPr>
+          <w:lang w:val="en-GB"/>
+        </w:rPr>
+        <w:t xml:space="preserve">arrivalRate1 = </w:t>
+      </w:r>
+      <w:proofErr w:type="gramStart"/>
+      <w:r>
+        <w:rPr>
+          <w:lang w:val="en-GB"/>
+        </w:rPr>
+        <w:t>0.5;</w:t>
+      </w:r>
+      <w:proofErr w:type="gramEnd"/>
+    </w:p>
+    <w:p>
+      <w:pPr>
+        <w:rPr>
+          <w:lang w:val="en-GB"/>
+        </w:rPr>
+      </w:pPr>
+      <w:r>
+        <w:rPr>
+          <w:lang w:val="en-GB"/>
+        </w:rPr>
+        <w:t>Queue 1: Lost Clients = 197</w:t>
+      </w:r>
+      <w:r>
+        <w:rPr>
+          <w:lang w:val="en-GB"/>
+        </w:rPr>
+        <w:br/>
+        <w:t>Queue 1: Average Length = 4.86</w:t>
+      </w:r>
+      <w:r>
+        <w:rPr>
+          <w:lang w:val="en-GB"/>
+        </w:rPr>
+        <w:br/>
+        <w:t>Queue 1: Average Waiting Time = 0.00</w:t>
+      </w:r>
+      <w:r>
+        <w:rPr>
+          <w:lang w:val="en-GB"/>
+        </w:rPr>
+        <w:br/>
+        <w:t>Queue 1: Average Total Time = 2.72</w:t>
+      </w:r>
+      <w:r>
+        <w:rPr>
+          <w:lang w:val="en-GB"/>
+        </w:rPr>
+        <w:br/>
+        <w:t>Queue 2: Lost Clients = 0</w:t>
+      </w:r>
+      <w:r>
+        <w:rPr>
+          <w:lang w:val="en-GB"/>
+        </w:rPr>
+        <w:br/>
+        <w:t>Queue 2: Average Length = 0.01</w:t>
+      </w:r>
+      <w:r>
+        <w:rPr>
+          <w:lang w:val="en-GB"/>
+        </w:rPr>
+        <w:br/>
+        <w:t>Queue 2: Average Waiting Time = 0.17</w:t>
+      </w:r>
+      <w:r>
+        <w:rPr>
+          <w:lang w:val="en-GB"/>
+        </w:rPr>
+        <w:br/>
+        <w:t>Queue 2: Average Total Time = 0.83</w:t>
+      </w:r>
+    </w:p>
+    <w:p>
+      <w:pPr>
+        <w:rPr>
+          <w:lang w:val="en-GB"/>
+        </w:rPr>
+      </w:pPr>
+      <w:r>
+        <w:rPr>
+          <w:lang w:val="en-GB"/>
+        </w:rPr>
+        <w:t>Con 2 servers in queue 2</w:t>
+      </w:r>
+    </w:p>
+    <w:p>
+      <w:pPr>
+        <w:rPr>
+          <w:lang w:val="en-GB"/>
+        </w:rPr>
+      </w:pPr>
+      <w:r>
+        <w:rPr>
+          <w:lang w:val="en-GB"/>
+        </w:rPr>
         <w:lastRenderedPageBreak/>
-        <w:t>Queue 1: Lost Clients = 186</w:t>
-      </w:r>
-      <w:r>
-        <w:rPr>
-          <w:lang w:val="en-GB"/>
-        </w:rPr>
-        <w:br/>
-        <w:t>Queue 1: Average Length = 4.58</w:t>
-      </w:r>
-      <w:r>
-        <w:rPr>
-          <w:lang w:val="en-GB"/>
-        </w:rPr>
-        <w:br/>
-        <w:t>Queue 1: Average Waiting Time = 0.04</w:t>
-      </w:r>
-      <w:r>
-        <w:rPr>
-          <w:lang w:val="en-GB"/>
-        </w:rPr>
-        <w:br/>
-        <w:t>Queue 1: Average Total Time = 3.44</w:t>
+        <w:t>Queue 1: Lost Clients = 197</w:t>
+      </w:r>
+      <w:r>
+        <w:rPr>
+          <w:lang w:val="en-GB"/>
+        </w:rPr>
+        <w:br/>
+        <w:t>Queue 1: Average Length = 4.86</w:t>
+      </w:r>
+      <w:r>
+        <w:rPr>
+          <w:lang w:val="en-GB"/>
+        </w:rPr>
+        <w:br/>
+        <w:t>Queue 1: Average Waiting Time = 0.00</w:t>
+      </w:r>
+      <w:r>
+        <w:rPr>
+          <w:lang w:val="en-GB"/>
+        </w:rPr>
+        <w:br/>
+        <w:t>Queue 1: Average Total Time = 2.42</w:t>
       </w:r>
       <w:r>
         <w:rPr>
@@ -553,357 +1010,277 @@
           <w:lang w:val="en-GB"/>
         </w:rPr>
         <w:br/>
-        <w:t>Queue 2: Average Length = 0.01</w:t>
-      </w:r>
-      <w:r>
-        <w:rPr>
-          <w:lang w:val="en-GB"/>
-        </w:rPr>
-        <w:br/>
-        <w:t>Queue 2: Average Waiting Time = 0.29</w:t>
-      </w:r>
-      <w:r>
-        <w:rPr>
-          <w:lang w:val="en-GB"/>
-        </w:rPr>
-        <w:br/>
-        <w:t>Queue 2: Average Total Time = 1.32</w:t>
-      </w:r>
-    </w:p>
-    <w:p>
-      <w:pPr>
-        <w:rPr>
-          <w:lang w:val="en-GB"/>
-        </w:rPr>
-      </w:pPr>
-    </w:p>
-    <w:p>
-      <w:pPr>
-        <w:rPr>
-          <w:lang w:val="en-GB"/>
-        </w:rPr>
-      </w:pPr>
-      <w:r>
-        <w:rPr>
-          <w:lang w:val="en-GB"/>
-        </w:rPr>
-        <w:t xml:space="preserve">arrivalRate1 = </w:t>
-      </w:r>
-      <w:proofErr w:type="gramStart"/>
-      <w:r>
-        <w:rPr>
-          <w:lang w:val="en-GB"/>
-        </w:rPr>
-        <w:t>2;</w:t>
-      </w:r>
-      <w:proofErr w:type="gramEnd"/>
-    </w:p>
-    <w:p>
-      <w:pPr>
-        <w:rPr>
-          <w:lang w:val="en-GB"/>
-        </w:rPr>
-      </w:pPr>
-      <w:r>
-        <w:rPr>
-          <w:lang w:val="en-GB"/>
-        </w:rPr>
-        <w:t>Queue 1: Lost Clients = 187</w:t>
-      </w:r>
-      <w:r>
-        <w:rPr>
-          <w:lang w:val="en-GB"/>
-        </w:rPr>
-        <w:br/>
-        <w:t>Queue 1: Average Length = 4.74</w:t>
-      </w:r>
-      <w:r>
-        <w:rPr>
-          <w:lang w:val="en-GB"/>
-        </w:rPr>
-        <w:br/>
-        <w:t>Queue 1: Average Waiting Time = 4.90</w:t>
-      </w:r>
-      <w:r>
-        <w:rPr>
-          <w:lang w:val="en-GB"/>
-        </w:rPr>
-        <w:br/>
-        <w:t>Queue 1: Average Total Time = 10.26</w:t>
-      </w:r>
-      <w:r>
-        <w:rPr>
-          <w:lang w:val="en-GB"/>
-        </w:rPr>
+        <w:t>Queue 2: Average Length = 0.00</w:t>
+      </w:r>
+      <w:r>
+        <w:rPr>
+          <w:lang w:val="en-GB"/>
+        </w:rPr>
+        <w:br/>
+        <w:t>Queue 2: Average Waiting Time = 0.00</w:t>
+      </w:r>
+      <w:r>
+        <w:rPr>
+          <w:lang w:val="en-GB"/>
+        </w:rPr>
+        <w:br/>
+        <w:t>Queue 2: Average Total Time = 0.65</w:t>
+      </w:r>
+    </w:p>
+    <w:p>
+      <w:pPr>
+        <w:rPr>
+          <w:lang w:val="en-GB"/>
+        </w:rPr>
+      </w:pPr>
+    </w:p>
+    <w:p>
+      <w:pPr>
+        <w:spacing w:line="240" w:lineRule="auto"/>
+      </w:pPr>
+      <w:proofErr w:type="spellStart"/>
+      <w:r>
+        <w:t>StopNumber</w:t>
+      </w:r>
+      <w:proofErr w:type="spellEnd"/>
+      <w:r>
+        <w:t xml:space="preserve"> = 800;</w:t>
+      </w:r>
+    </w:p>
+    <w:p>
+      <w:pPr>
+        <w:spacing w:line="240" w:lineRule="auto"/>
+      </w:pPr>
+      <w:proofErr w:type="spellStart"/>
+      <w:r>
+        <w:t>numQueue</w:t>
+      </w:r>
+      <w:proofErr w:type="spellEnd"/>
+      <w:r>
+        <w:t>= 2;</w:t>
+      </w:r>
+    </w:p>
+    <w:p>
+      <w:pPr>
+        <w:spacing w:line="240" w:lineRule="auto"/>
+      </w:pPr>
+      <w:proofErr w:type="spellStart"/>
+      <w:r>
+        <w:t>numServers</w:t>
+      </w:r>
+      <w:proofErr w:type="spellEnd"/>
+      <w:r>
+        <w:t>= [4,1];</w:t>
+      </w:r>
+    </w:p>
+    <w:p>
+      <w:pPr>
+        <w:spacing w:line="240" w:lineRule="auto"/>
+      </w:pPr>
+      <w:r>
+        <w:t>arrivalRate1 = 1;</w:t>
+      </w:r>
+    </w:p>
+    <w:p>
+      <w:pPr>
+        <w:spacing w:line="240" w:lineRule="auto"/>
+      </w:pPr>
+      <w:r>
+        <w:t>serviceRate1 = 0.5;</w:t>
+      </w:r>
+    </w:p>
+    <w:p>
+      <w:pPr>
+        <w:spacing w:line="240" w:lineRule="auto"/>
+      </w:pPr>
+      <w:r>
+        <w:t>serviceRate2 = 1;</w:t>
+      </w:r>
+    </w:p>
+    <w:p>
+      <w:pPr>
+        <w:spacing w:line="240" w:lineRule="auto"/>
+      </w:pPr>
+      <w:proofErr w:type="spellStart"/>
+      <w:r>
+        <w:t>maxLength</w:t>
+      </w:r>
+      <w:proofErr w:type="spellEnd"/>
+      <w:r>
+        <w:t xml:space="preserve"> = 5;</w:t>
+      </w:r>
+    </w:p>
+    <w:p>
+      <w:pPr>
+        <w:spacing w:line="240" w:lineRule="auto"/>
+      </w:pPr>
+      <w:proofErr w:type="spellStart"/>
+      <w:r>
+        <w:t>minPref</w:t>
+      </w:r>
+      <w:proofErr w:type="spellEnd"/>
+      <w:r>
+        <w:t>=1;</w:t>
+      </w:r>
+    </w:p>
+    <w:p>
+      <w:pPr>
+        <w:spacing w:line="240" w:lineRule="auto"/>
+      </w:pPr>
+      <w:proofErr w:type="spellStart"/>
+      <w:r>
+        <w:t>maxPref</w:t>
+      </w:r>
+      <w:proofErr w:type="spellEnd"/>
+      <w:r>
+        <w:t>=2;</w:t>
+      </w:r>
+    </w:p>
+    <w:p>
+      <w:pPr>
+        <w:spacing w:line="240" w:lineRule="auto"/>
+      </w:pPr>
+      <w:proofErr w:type="spellStart"/>
+      <w:r>
+        <w:t>numRepetitions</w:t>
+      </w:r>
+      <w:proofErr w:type="spellEnd"/>
+      <w:r>
+        <w:t xml:space="preserve"> = 100;</w:t>
+      </w:r>
+    </w:p>
+    <w:p>
+      <w:r>
+        <w:t>Queue 1: Lost Clients = 117</w:t>
+      </w:r>
+      <w:r>
+        <w:br/>
+        <w:t xml:space="preserve">Queue 1: </w:t>
+      </w:r>
+      <w:proofErr w:type="spellStart"/>
+      <w:r>
+        <w:t>Average</w:t>
+      </w:r>
+      <w:proofErr w:type="spellEnd"/>
+      <w:r>
+        <w:t xml:space="preserve"> </w:t>
+      </w:r>
+      <w:proofErr w:type="spellStart"/>
+      <w:r>
+        <w:t>Length</w:t>
+      </w:r>
+      <w:proofErr w:type="spellEnd"/>
+      <w:r>
+        <w:t xml:space="preserve"> = 1.77</w:t>
+      </w:r>
+      <w:r>
+        <w:br/>
+        <w:t xml:space="preserve">Queue 1: </w:t>
+      </w:r>
+      <w:proofErr w:type="spellStart"/>
+      <w:r>
+        <w:t>Average</w:t>
+      </w:r>
+      <w:proofErr w:type="spellEnd"/>
+      <w:r>
+        <w:t xml:space="preserve"> </w:t>
+      </w:r>
+      <w:proofErr w:type="spellStart"/>
+      <w:r>
+        <w:t>Waiting</w:t>
+      </w:r>
+      <w:proofErr w:type="spellEnd"/>
+      <w:r>
+        <w:t xml:space="preserve"> Time = 1.89</w:t>
+      </w:r>
+      <w:r>
+        <w:br/>
+        <w:t xml:space="preserve">Queue 1: </w:t>
+      </w:r>
+      <w:proofErr w:type="spellStart"/>
+      <w:r>
+        <w:t>Average</w:t>
+      </w:r>
+      <w:proofErr w:type="spellEnd"/>
+      <w:r>
+        <w:t xml:space="preserve"> Total Time = 4.39</w:t>
+      </w:r>
+      <w:r>
         <w:br/>
         <w:t>Queue 2: Lost Clients = 0</w:t>
       </w:r>
       <w:r>
-        <w:rPr>
-          <w:lang w:val="en-GB"/>
-        </w:rPr>
-        <w:br/>
-        <w:t>Queue 2: Average Length = 0.03</w:t>
-      </w:r>
-      <w:r>
-        <w:rPr>
-          <w:lang w:val="en-GB"/>
-        </w:rPr>
-        <w:br/>
-        <w:t>Queue 2: Average Waiting Time = 0.64</w:t>
-      </w:r>
-      <w:r>
-        <w:rPr>
-          <w:lang w:val="en-GB"/>
-        </w:rPr>
-        <w:br/>
-        <w:t>Queue 2: Average Total Time = 2.03</w:t>
-      </w:r>
-    </w:p>
-    <w:p>
-      <w:pPr>
-        <w:rPr>
-          <w:lang w:val="en-GB"/>
-        </w:rPr>
-      </w:pPr>
-      <w:r>
-        <w:rPr>
-          <w:lang w:val="en-GB"/>
-        </w:rPr>
-        <w:t>Con 2 servers in queue 2</w:t>
-      </w:r>
-    </w:p>
-    <w:p>
-      <w:pPr>
-        <w:rPr>
-          <w:lang w:val="en-GB"/>
-        </w:rPr>
-      </w:pPr>
-      <w:r>
-        <w:rPr>
-          <w:lang w:val="en-GB"/>
-        </w:rPr>
-        <w:t>Queue 1: Lost Clients = 187</w:t>
-      </w:r>
-      <w:r>
-        <w:rPr>
-          <w:lang w:val="en-GB"/>
-        </w:rPr>
-        <w:br/>
-        <w:t>Queue 1: Average Length = 4.72</w:t>
-      </w:r>
-      <w:r>
-        <w:rPr>
-          <w:lang w:val="en-GB"/>
-        </w:rPr>
-        <w:br/>
-        <w:t>Queue 1: Average Waiting Time = 4.79</w:t>
-      </w:r>
-      <w:r>
-        <w:rPr>
-          <w:lang w:val="en-GB"/>
-        </w:rPr>
-        <w:br/>
-        <w:t>Queue 1: Average Total Time = 8.98</w:t>
-      </w:r>
-      <w:r>
-        <w:rPr>
-          <w:lang w:val="en-GB"/>
-        </w:rPr>
-        <w:br/>
-        <w:t>Queue 2: Lost Clients = 0</w:t>
-      </w:r>
-      <w:r>
-        <w:rPr>
-          <w:lang w:val="en-GB"/>
-        </w:rPr>
-        <w:br/>
-        <w:t>Queue 2: Average Length = 0.00</w:t>
-      </w:r>
-      <w:r>
-        <w:rPr>
-          <w:lang w:val="en-GB"/>
-        </w:rPr>
-        <w:br/>
-        <w:t>Queue 2: Average Waiting Time = 0.07</w:t>
-      </w:r>
-      <w:r>
-        <w:rPr>
-          <w:lang w:val="en-GB"/>
-        </w:rPr>
-        <w:br/>
-        <w:t>Queue 2: Average Total Time = 1.29</w:t>
-      </w:r>
-    </w:p>
-    <w:p>
-      <w:pPr>
-        <w:rPr>
-          <w:lang w:val="en-GB"/>
-        </w:rPr>
-      </w:pPr>
-    </w:p>
-    <w:p>
-      <w:pPr>
-        <w:rPr>
-          <w:lang w:val="en-GB"/>
-        </w:rPr>
-      </w:pPr>
-      <w:r>
-        <w:rPr>
-          <w:lang w:val="en-GB"/>
-        </w:rPr>
-        <w:t xml:space="preserve">arrivalRate1 = </w:t>
-      </w:r>
-      <w:proofErr w:type="gramStart"/>
-      <w:r>
-        <w:rPr>
-          <w:lang w:val="en-GB"/>
-        </w:rPr>
-        <w:t>0.5;</w:t>
-      </w:r>
-      <w:proofErr w:type="gramEnd"/>
-    </w:p>
-    <w:p>
-      <w:pPr>
-        <w:rPr>
-          <w:lang w:val="en-GB"/>
-        </w:rPr>
-      </w:pPr>
-      <w:r>
-        <w:rPr>
-          <w:lang w:val="en-GB"/>
-        </w:rPr>
-        <w:t>Queue 1: Lost Clients = 197</w:t>
-      </w:r>
-      <w:r>
-        <w:rPr>
-          <w:lang w:val="en-GB"/>
-        </w:rPr>
-        <w:br/>
-        <w:t>Queue 1: Average Length = 4.86</w:t>
-      </w:r>
-      <w:r>
-        <w:rPr>
-          <w:lang w:val="en-GB"/>
-        </w:rPr>
-        <w:br/>
-        <w:t>Queue 1: Average Waiting Time = 0.00</w:t>
-      </w:r>
-      <w:r>
-        <w:rPr>
-          <w:lang w:val="en-GB"/>
-        </w:rPr>
-        <w:br/>
-        <w:t>Queue 1: Average Total Time = 2.72</w:t>
-      </w:r>
-      <w:r>
-        <w:rPr>
-          <w:lang w:val="en-GB"/>
-        </w:rPr>
-        <w:br/>
-        <w:t>Queue 2: Lost Clients = 0</w:t>
-      </w:r>
-      <w:r>
-        <w:rPr>
-          <w:lang w:val="en-GB"/>
-        </w:rPr>
-        <w:br/>
-        <w:t>Queue 2: Average Length = 0.01</w:t>
-      </w:r>
-      <w:r>
-        <w:rPr>
-          <w:lang w:val="en-GB"/>
-        </w:rPr>
-        <w:br/>
-        <w:t>Queue 2: Average Waiting Time = 0.17</w:t>
-      </w:r>
-      <w:r>
-        <w:rPr>
-          <w:lang w:val="en-GB"/>
-        </w:rPr>
-        <w:br/>
-        <w:t>Queue 2: Average Total Time = 0.83</w:t>
-      </w:r>
-    </w:p>
-    <w:p>
-      <w:pPr>
-        <w:rPr>
-          <w:lang w:val="en-GB"/>
-        </w:rPr>
-      </w:pPr>
-      <w:r>
-        <w:rPr>
-          <w:lang w:val="en-GB"/>
-        </w:rPr>
-        <w:t>Con 2 servers in queue 2</w:t>
-      </w:r>
-    </w:p>
-    <w:p>
-      <w:pPr>
-        <w:rPr>
-          <w:lang w:val="en-GB"/>
-        </w:rPr>
-      </w:pPr>
-      <w:r>
-        <w:rPr>
-          <w:lang w:val="en-GB"/>
-        </w:rPr>
-        <w:t>Queue 1: Lost Clients = 197</w:t>
-      </w:r>
-      <w:r>
-        <w:rPr>
-          <w:lang w:val="en-GB"/>
-        </w:rPr>
-        <w:br/>
-        <w:t>Queue 1: Average Length = 4.86</w:t>
-      </w:r>
-      <w:r>
-        <w:rPr>
-          <w:lang w:val="en-GB"/>
-        </w:rPr>
-        <w:br/>
-        <w:t>Queue 1: Average Waiting Time = 0.00</w:t>
-      </w:r>
-      <w:r>
-        <w:rPr>
-          <w:lang w:val="en-GB"/>
-        </w:rPr>
-        <w:br/>
-        <w:t>Queue 1: Average Total Time = 2.42</w:t>
-      </w:r>
-      <w:r>
-        <w:rPr>
-          <w:lang w:val="en-GB"/>
-        </w:rPr>
-        <w:br/>
-        <w:t>Queue 2: Lost Clients = 0</w:t>
-      </w:r>
-      <w:r>
-        <w:rPr>
-          <w:lang w:val="en-GB"/>
-        </w:rPr>
-        <w:br/>
-      </w:r>
-      <w:r>
-        <w:rPr>
-          <w:lang w:val="en-GB"/>
-        </w:rPr>
-        <w:lastRenderedPageBreak/>
-        <w:t>Queue 2: Average Length = 0.00</w:t>
-      </w:r>
-      <w:r>
-        <w:rPr>
-          <w:lang w:val="en-GB"/>
-        </w:rPr>
-        <w:br/>
-        <w:t>Queue 2: Average Waiting Time = 0.00</w:t>
-      </w:r>
-      <w:r>
-        <w:rPr>
-          <w:lang w:val="en-GB"/>
-        </w:rPr>
-        <w:br/>
-        <w:t>Queue 2: Average Total Time = 0.65</w:t>
+        <w:br/>
+        <w:t xml:space="preserve">Queue 2: </w:t>
+      </w:r>
+      <w:proofErr w:type="spellStart"/>
+      <w:r>
+        <w:t>Average</w:t>
+      </w:r>
+      <w:proofErr w:type="spellEnd"/>
+      <w:r>
+        <w:t xml:space="preserve"> </w:t>
+      </w:r>
+      <w:proofErr w:type="spellStart"/>
+      <w:r>
+        <w:t>Length</w:t>
+      </w:r>
+      <w:proofErr w:type="spellEnd"/>
+      <w:r>
+        <w:t xml:space="preserve"> = 0.47</w:t>
+      </w:r>
+      <w:r>
+        <w:br/>
+        <w:t xml:space="preserve">Queue 2: </w:t>
+      </w:r>
+      <w:proofErr w:type="spellStart"/>
+      <w:r>
+        <w:t>Average</w:t>
+      </w:r>
+      <w:proofErr w:type="spellEnd"/>
+      <w:r>
+        <w:t xml:space="preserve"> </w:t>
+      </w:r>
+      <w:proofErr w:type="spellStart"/>
+      <w:r>
+        <w:t>Waiting</w:t>
+      </w:r>
+      <w:proofErr w:type="spellEnd"/>
+      <w:r>
+        <w:t xml:space="preserve"> Time = 0.79</w:t>
+      </w:r>
+      <w:r>
+        <w:br/>
+        <w:t xml:space="preserve">Queue 2: </w:t>
+      </w:r>
+      <w:proofErr w:type="spellStart"/>
+      <w:r>
+        <w:t>Average</w:t>
+      </w:r>
+      <w:proofErr w:type="spellEnd"/>
+      <w:r>
+        <w:t xml:space="preserve"> Total Time = 1.74</w:t>
+      </w:r>
+    </w:p>
+    <w:p>
+      <w:r>
+        <w:t>Tempo medio attesa: 2.0891 ± 0.0465</w:t>
+      </w:r>
+      <w:r>
+        <w:br/>
+        <w:t>Lunghezza media coda: 1.8863 ± 0.0384</w:t>
+      </w:r>
+      <w:r>
+        <w:br/>
+        <w:t>Clienti persi (</w:t>
+      </w:r>
+      <w:proofErr w:type="spellStart"/>
+      <w:r>
+        <w:t>balked</w:t>
+      </w:r>
+      <w:proofErr w:type="spellEnd"/>
+      <w:r>
+        <w:t>): 127.34 ± 4.08</w:t>
       </w:r>
     </w:p>
     <w:p>
